--- a/Hongrg/JAVA/AS1/Assignment2.docx
+++ b/Hongrg/JAVA/AS1/Assignment2.docx
@@ -62,6 +62,11 @@
       </w:r>
     </w:p>
     <w:p>
+      <w:pPr>
+        <w:rPr>
+          <w:rFonts w:hint="eastAsia"/>
+        </w:rPr>
+      </w:pPr>
       <w:r>
         <w:rPr>
           <w:rFonts w:hint="eastAsia"/>
@@ -77,6 +82,7 @@
         </w:rPr>
         <w:t xml:space="preserve"> </w:t>
       </w:r>
+      <w:proofErr w:type="gramStart"/>
       <w:r>
         <w:rPr>
           <w:rFonts w:hint="eastAsia"/>
@@ -90,8 +96,26 @@
           <w:b/>
           <w:bCs/>
         </w:rPr>
-        <w:t>:</w:t>
-      </w:r>
+        <w:t xml:space="preserve"> :</w:t>
+      </w:r>
+      <w:proofErr w:type="gramEnd"/>
+      <w:r>
+        <w:rPr>
+          <w:b/>
+          <w:bCs/>
+        </w:rPr>
+        <w:t xml:space="preserve"> </w:t>
+      </w:r>
+      <w:proofErr w:type="spellStart"/>
+      <w:r>
+        <w:rPr>
+          <w:rFonts w:hint="eastAsia"/>
+          <w:b/>
+          <w:bCs/>
+        </w:rPr>
+        <w:t>홍륜재</w:t>
+      </w:r>
+      <w:proofErr w:type="spellEnd"/>
     </w:p>
     <w:p>
       <w:r>
@@ -154,8 +178,124 @@
         <w:t>.</w:t>
       </w:r>
     </w:p>
-    <w:p/>
     <w:p>
+      <w:pPr>
+        <w:rPr>
+          <w:rFonts w:hint="eastAsia"/>
+        </w:rPr>
+      </w:pPr>
+      <w:r>
+        <w:t>-&gt; java</w:t>
+      </w:r>
+      <w:r>
+        <w:rPr>
+          <w:rFonts w:hint="eastAsia"/>
+        </w:rPr>
+        <w:t xml:space="preserve">의 하이브리드 방식은 컴파일 방식과 인터프리터 방식의 장점을 </w:t>
+      </w:r>
+      <w:proofErr w:type="spellStart"/>
+      <w:r>
+        <w:rPr>
+          <w:rFonts w:hint="eastAsia"/>
+        </w:rPr>
+        <w:t>섞어놓은</w:t>
+      </w:r>
+      <w:proofErr w:type="spellEnd"/>
+      <w:r>
+        <w:rPr>
+          <w:rFonts w:hint="eastAsia"/>
+        </w:rPr>
+        <w:t xml:space="preserve"> 언어이다.</w:t>
+      </w:r>
+      <w:r>
+        <w:t xml:space="preserve"> </w:t>
+      </w:r>
+      <w:r>
+        <w:rPr>
+          <w:rFonts w:hint="eastAsia"/>
+        </w:rPr>
+        <w:t xml:space="preserve">이 방식은 우선 소스코드를 바이트 방식으로 변경하고 </w:t>
+      </w:r>
+      <w:proofErr w:type="spellStart"/>
+      <w:r>
+        <w:rPr>
+          <w:rFonts w:hint="eastAsia"/>
+        </w:rPr>
+        <w:t>한줄씩</w:t>
+      </w:r>
+      <w:proofErr w:type="spellEnd"/>
+      <w:r>
+        <w:rPr>
+          <w:rFonts w:hint="eastAsia"/>
+        </w:rPr>
+        <w:t xml:space="preserve"> 읽어서 실행하는 방식이다.</w:t>
+      </w:r>
+      <w:r>
+        <w:t xml:space="preserve"> </w:t>
+      </w:r>
+      <w:r>
+        <w:rPr>
+          <w:rFonts w:hint="eastAsia"/>
+        </w:rPr>
+        <w:t xml:space="preserve">일단 </w:t>
+      </w:r>
+      <w:proofErr w:type="spellStart"/>
+      <w:r>
+        <w:rPr>
+          <w:rFonts w:hint="eastAsia"/>
+        </w:rPr>
+        <w:t>샐행</w:t>
+      </w:r>
+      <w:proofErr w:type="spellEnd"/>
+      <w:r>
+        <w:rPr>
+          <w:rFonts w:hint="eastAsia"/>
+        </w:rPr>
+        <w:t xml:space="preserve"> 속도가 컴파일 방식에 비해서 속도가 느리지만 </w:t>
+      </w:r>
+      <w:r>
+        <w:rPr>
+          <w:rFonts w:hint="eastAsia"/>
+        </w:rPr>
+        <w:t>인터프리터 방식에 비해서는 빠르며,</w:t>
+      </w:r>
+      <w:r>
+        <w:t xml:space="preserve"> </w:t>
+      </w:r>
+      <w:r>
+        <w:rPr>
+          <w:rFonts w:hint="eastAsia"/>
+        </w:rPr>
+        <w:t>소스코드 원본의 노출우려가 적다.</w:t>
+      </w:r>
+      <w:r>
+        <w:t xml:space="preserve"> </w:t>
+      </w:r>
+      <w:r>
+        <w:rPr>
+          <w:rFonts w:hint="eastAsia"/>
+        </w:rPr>
+        <w:t>하지만 운영체제에 종속되지 않는다는 장점이 있으며,</w:t>
+      </w:r>
+      <w:r>
+        <w:t xml:space="preserve"> </w:t>
+      </w:r>
+      <w:r>
+        <w:rPr>
+          <w:rFonts w:hint="eastAsia"/>
+        </w:rPr>
+        <w:t>소스코드를 바이트코드로 변경해둔 파일을 각 운영체제에 있는 인터프리터가 읽어주는 방식이기 때문이다.</w:t>
+      </w:r>
+      <w:r>
+        <w:t xml:space="preserve"> </w:t>
+      </w:r>
+    </w:p>
+    <w:p>
+      <w:pPr>
+        <w:rPr>
+          <w:rFonts w:hint="eastAsia"/>
+        </w:rPr>
+      </w:pPr>
       <w:r>
         <w:t>2</w:t>
       </w:r>
@@ -303,8 +443,17 @@
         </w:rPr>
         <w:t>)</w:t>
       </w:r>
+      <w:r>
+        <w:t xml:space="preserve"> </w:t>
+      </w:r>
     </w:p>
-    <w:p/>
+    <w:p>
+      <w:pPr>
+        <w:rPr>
+          <w:rFonts w:hint="eastAsia"/>
+        </w:rPr>
+      </w:pPr>
+    </w:p>
     <w:sectPr>
       <w:pgSz w:w="11906" w:h="16838"/>
       <w:pgMar w:top="1701" w:right="1440" w:bottom="1440" w:left="1440" w:header="851" w:footer="992" w:gutter="0"/>

--- a/Hongrg/JAVA/AS1/Assignment2.docx
+++ b/Hongrg/JAVA/AS1/Assignment2.docx
@@ -62,11 +62,6 @@
       </w:r>
     </w:p>
     <w:p>
-      <w:pPr>
-        <w:rPr>
-          <w:rFonts w:hint="eastAsia"/>
-        </w:rPr>
-      </w:pPr>
       <w:r>
         <w:rPr>
           <w:rFonts w:hint="eastAsia"/>
@@ -179,11 +174,6 @@
       </w:r>
     </w:p>
     <w:p>
-      <w:pPr>
-        <w:rPr>
-          <w:rFonts w:hint="eastAsia"/>
-        </w:rPr>
-      </w:pPr>
       <w:r>
         <w:t>-&gt; java</w:t>
       </w:r>
@@ -291,11 +281,6 @@
       </w:r>
     </w:p>
     <w:p>
-      <w:pPr>
-        <w:rPr>
-          <w:rFonts w:hint="eastAsia"/>
-        </w:rPr>
-      </w:pPr>
       <w:r>
         <w:t>2</w:t>
       </w:r>
@@ -449,6 +434,749 @@
     </w:p>
     <w:p>
       <w:pPr>
+        <w:tabs>
+          <w:tab w:val="left" w:pos="3560"/>
+        </w:tabs>
+      </w:pPr>
+      <w:r>
+        <w:tab/>
+      </w:r>
+      <w:r>
+        <w:rPr>
+          <w:noProof/>
+        </w:rPr>
+        <w:drawing>
+          <wp:inline distT="0" distB="0" distL="0" distR="0" wp14:anchorId="527DBA0A" wp14:editId="572F5D04">
+            <wp:extent cx="5731510" cy="3862705"/>
+            <wp:effectExtent l="0" t="0" r="2540" b="4445"/>
+            <wp:docPr id="1" name="그림 1" descr="텍스트이(가) 표시된 사진&#10;&#10;자동 생성된 설명"/>
+            <wp:cNvGraphicFramePr>
+              <a:graphicFrameLocks xmlns:a="http://schemas.openxmlformats.org/drawingml/2006/main" noChangeAspect="1"/>
+            </wp:cNvGraphicFramePr>
+            <a:graphic xmlns:a="http://schemas.openxmlformats.org/drawingml/2006/main">
+              <a:graphicData uri="http://schemas.openxmlformats.org/drawingml/2006/picture">
+                <pic:pic xmlns:pic="http://schemas.openxmlformats.org/drawingml/2006/picture">
+                  <pic:nvPicPr>
+                    <pic:cNvPr id="1" name="그림 1" descr="텍스트이(가) 표시된 사진&#10;&#10;자동 생성된 설명"/>
+                    <pic:cNvPicPr/>
+                  </pic:nvPicPr>
+                  <pic:blipFill>
+                    <a:blip r:embed="rId7"/>
+                    <a:stretch>
+                      <a:fillRect/>
+                    </a:stretch>
+                  </pic:blipFill>
+                  <pic:spPr>
+                    <a:xfrm>
+                      <a:off x="0" y="0"/>
+                      <a:ext cx="5731510" cy="3862705"/>
+                    </a:xfrm>
+                    <a:prstGeom prst="rect">
+                      <a:avLst/>
+                    </a:prstGeom>
+                  </pic:spPr>
+                </pic:pic>
+              </a:graphicData>
+            </a:graphic>
+          </wp:inline>
+        </w:drawing>
+      </w:r>
+    </w:p>
+    <w:p>
+      <w:pPr>
+        <w:tabs>
+          <w:tab w:val="left" w:pos="3560"/>
+        </w:tabs>
+      </w:pPr>
+    </w:p>
+    <w:p>
+      <w:pPr>
+        <w:tabs>
+          <w:tab w:val="left" w:pos="3560"/>
+        </w:tabs>
+      </w:pPr>
+    </w:p>
+    <w:p>
+      <w:pPr>
+        <w:tabs>
+          <w:tab w:val="left" w:pos="3560"/>
+        </w:tabs>
+      </w:pPr>
+    </w:p>
+    <w:p>
+      <w:pPr>
+        <w:widowControl/>
+        <w:shd w:val="clear" w:color="auto" w:fill="011627"/>
+        <w:wordWrap/>
+        <w:autoSpaceDE/>
+        <w:autoSpaceDN/>
+        <w:spacing w:after="0" w:line="285" w:lineRule="atLeast"/>
+        <w:jc w:val="left"/>
+        <w:rPr>
+          <w:rFonts w:ascii="Consolas" w:eastAsia="굴림" w:hAnsi="Consolas" w:cs="굴림"/>
+          <w:color w:val="D6DEEB"/>
+          <w:kern w:val="0"/>
+          <w:sz w:val="21"/>
+          <w:szCs w:val="21"/>
+        </w:rPr>
+      </w:pPr>
+      <w:r>
+        <w:rPr>
+          <w:rFonts w:ascii="Consolas" w:eastAsia="굴림" w:hAnsi="Consolas" w:cs="굴림"/>
+          <w:i/>
+          <w:iCs/>
+          <w:color w:val="C792EA"/>
+          <w:kern w:val="0"/>
+          <w:sz w:val="21"/>
+          <w:szCs w:val="21"/>
+        </w:rPr>
+        <w:lastRenderedPageBreak/>
+        <w:t>public</w:t>
+      </w:r>
+      <w:r>
+        <w:rPr>
+          <w:rFonts w:ascii="Consolas" w:eastAsia="굴림" w:hAnsi="Consolas" w:cs="굴림"/>
+          <w:color w:val="D6DEEB"/>
+          <w:kern w:val="0"/>
+          <w:sz w:val="21"/>
+          <w:szCs w:val="21"/>
+        </w:rPr>
+        <w:t xml:space="preserve"> </w:t>
+      </w:r>
+      <w:r>
+        <w:rPr>
+          <w:rFonts w:ascii="Consolas" w:eastAsia="굴림" w:hAnsi="Consolas" w:cs="굴림"/>
+          <w:i/>
+          <w:iCs/>
+          <w:color w:val="C792EA"/>
+          <w:kern w:val="0"/>
+          <w:sz w:val="21"/>
+          <w:szCs w:val="21"/>
+        </w:rPr>
+        <w:t>class</w:t>
+      </w:r>
+      <w:r>
+        <w:rPr>
+          <w:rFonts w:ascii="Consolas" w:eastAsia="굴림" w:hAnsi="Consolas" w:cs="굴림"/>
+          <w:color w:val="D6DEEB"/>
+          <w:kern w:val="0"/>
+          <w:sz w:val="21"/>
+          <w:szCs w:val="21"/>
+        </w:rPr>
+        <w:t xml:space="preserve"> </w:t>
+      </w:r>
+      <w:r>
+        <w:rPr>
+          <w:rFonts w:ascii="Consolas" w:eastAsia="굴림" w:hAnsi="Consolas" w:cs="굴림"/>
+          <w:color w:val="FFCB8B"/>
+          <w:kern w:val="0"/>
+          <w:sz w:val="21"/>
+          <w:szCs w:val="21"/>
+        </w:rPr>
+        <w:t>assinment3</w:t>
+      </w:r>
+      <w:r>
+        <w:rPr>
+          <w:rFonts w:ascii="Consolas" w:eastAsia="굴림" w:hAnsi="Consolas" w:cs="굴림"/>
+          <w:color w:val="D6DEEB"/>
+          <w:kern w:val="0"/>
+          <w:sz w:val="21"/>
+          <w:szCs w:val="21"/>
+        </w:rPr>
+        <w:t xml:space="preserve"> {</w:t>
+      </w:r>
+    </w:p>
+    <w:p>
+      <w:pPr>
+        <w:widowControl/>
+        <w:shd w:val="clear" w:color="auto" w:fill="011627"/>
+        <w:wordWrap/>
+        <w:autoSpaceDE/>
+        <w:autoSpaceDN/>
+        <w:spacing w:after="0" w:line="285" w:lineRule="atLeast"/>
+        <w:jc w:val="left"/>
+        <w:rPr>
+          <w:rFonts w:ascii="Consolas" w:eastAsia="굴림" w:hAnsi="Consolas" w:cs="굴림"/>
+          <w:color w:val="D6DEEB"/>
+          <w:kern w:val="0"/>
+          <w:sz w:val="21"/>
+          <w:szCs w:val="21"/>
+        </w:rPr>
+      </w:pPr>
+      <w:r>
+        <w:rPr>
+          <w:rFonts w:ascii="Consolas" w:eastAsia="굴림" w:hAnsi="Consolas" w:cs="굴림"/>
+          <w:i/>
+          <w:iCs/>
+          <w:color w:val="637777"/>
+          <w:kern w:val="0"/>
+          <w:sz w:val="21"/>
+          <w:szCs w:val="21"/>
+        </w:rPr>
+        <w:t xml:space="preserve">  </w:t>
+      </w:r>
+      <w:r>
+        <w:rPr>
+          <w:rFonts w:ascii="Consolas" w:eastAsia="굴림" w:hAnsi="Consolas" w:cs="굴림"/>
+          <w:color w:val="637777"/>
+          <w:kern w:val="0"/>
+          <w:sz w:val="21"/>
+          <w:szCs w:val="21"/>
+        </w:rPr>
+        <w:t>/**</w:t>
+      </w:r>
+    </w:p>
+    <w:p>
+      <w:pPr>
+        <w:widowControl/>
+        <w:shd w:val="clear" w:color="auto" w:fill="011627"/>
+        <w:wordWrap/>
+        <w:autoSpaceDE/>
+        <w:autoSpaceDN/>
+        <w:spacing w:after="0" w:line="285" w:lineRule="atLeast"/>
+        <w:jc w:val="left"/>
+        <w:rPr>
+          <w:rFonts w:ascii="Consolas" w:eastAsia="굴림" w:hAnsi="Consolas" w:cs="굴림"/>
+          <w:color w:val="D6DEEB"/>
+          <w:kern w:val="0"/>
+          <w:sz w:val="21"/>
+          <w:szCs w:val="21"/>
+        </w:rPr>
+      </w:pPr>
+      <w:r>
+        <w:rPr>
+          <w:rFonts w:ascii="Consolas" w:eastAsia="굴림" w:hAnsi="Consolas" w:cs="굴림"/>
+          <w:i/>
+          <w:iCs/>
+          <w:color w:val="637777"/>
+          <w:kern w:val="0"/>
+          <w:sz w:val="21"/>
+          <w:szCs w:val="21"/>
+        </w:rPr>
+        <w:t xml:space="preserve">   * </w:t>
+      </w:r>
+      <w:r>
+        <w:rPr>
+          <w:rFonts w:ascii="Consolas" w:eastAsia="굴림" w:hAnsi="Consolas" w:cs="굴림"/>
+          <w:color w:val="C792EA"/>
+          <w:kern w:val="0"/>
+          <w:sz w:val="21"/>
+          <w:szCs w:val="21"/>
+        </w:rPr>
+        <w:t>@param</w:t>
+      </w:r>
+      <w:r>
+        <w:rPr>
+          <w:rFonts w:ascii="Consolas" w:eastAsia="굴림" w:hAnsi="Consolas" w:cs="굴림"/>
+          <w:i/>
+          <w:iCs/>
+          <w:color w:val="637777"/>
+          <w:kern w:val="0"/>
+          <w:sz w:val="21"/>
+          <w:szCs w:val="21"/>
+        </w:rPr>
+        <w:t xml:space="preserve"> </w:t>
+      </w:r>
+      <w:proofErr w:type="spellStart"/>
+      <w:r>
+        <w:rPr>
+          <w:rFonts w:ascii="Consolas" w:eastAsia="굴림" w:hAnsi="Consolas" w:cs="굴림"/>
+          <w:i/>
+          <w:iCs/>
+          <w:color w:val="D7DBE0"/>
+          <w:kern w:val="0"/>
+          <w:sz w:val="21"/>
+          <w:szCs w:val="21"/>
+        </w:rPr>
+        <w:t>args</w:t>
+      </w:r>
+      <w:proofErr w:type="spellEnd"/>
+    </w:p>
+    <w:p>
+      <w:pPr>
+        <w:widowControl/>
+        <w:shd w:val="clear" w:color="auto" w:fill="011627"/>
+        <w:wordWrap/>
+        <w:autoSpaceDE/>
+        <w:autoSpaceDN/>
+        <w:spacing w:after="0" w:line="285" w:lineRule="atLeast"/>
+        <w:jc w:val="left"/>
+        <w:rPr>
+          <w:rFonts w:ascii="Consolas" w:eastAsia="굴림" w:hAnsi="Consolas" w:cs="굴림"/>
+          <w:color w:val="D6DEEB"/>
+          <w:kern w:val="0"/>
+          <w:sz w:val="21"/>
+          <w:szCs w:val="21"/>
+        </w:rPr>
+      </w:pPr>
+      <w:r>
+        <w:rPr>
+          <w:rFonts w:ascii="Consolas" w:eastAsia="굴림" w:hAnsi="Consolas" w:cs="굴림"/>
+          <w:i/>
+          <w:iCs/>
+          <w:color w:val="637777"/>
+          <w:kern w:val="0"/>
+          <w:sz w:val="21"/>
+          <w:szCs w:val="21"/>
+        </w:rPr>
+        <w:t>   </w:t>
+      </w:r>
+      <w:r>
+        <w:rPr>
+          <w:rFonts w:ascii="Consolas" w:eastAsia="굴림" w:hAnsi="Consolas" w:cs="굴림"/>
+          <w:color w:val="637777"/>
+          <w:kern w:val="0"/>
+          <w:sz w:val="21"/>
+          <w:szCs w:val="21"/>
+        </w:rPr>
+        <w:t>*/</w:t>
+      </w:r>
+    </w:p>
+    <w:p>
+      <w:pPr>
+        <w:widowControl/>
+        <w:shd w:val="clear" w:color="auto" w:fill="011627"/>
+        <w:wordWrap/>
+        <w:autoSpaceDE/>
+        <w:autoSpaceDN/>
+        <w:spacing w:after="0" w:line="285" w:lineRule="atLeast"/>
+        <w:jc w:val="left"/>
+        <w:rPr>
+          <w:rFonts w:ascii="Consolas" w:eastAsia="굴림" w:hAnsi="Consolas" w:cs="굴림"/>
+          <w:color w:val="D6DEEB"/>
+          <w:kern w:val="0"/>
+          <w:sz w:val="21"/>
+          <w:szCs w:val="21"/>
+        </w:rPr>
+      </w:pPr>
+      <w:r>
+        <w:rPr>
+          <w:rFonts w:ascii="Consolas" w:eastAsia="굴림" w:hAnsi="Consolas" w:cs="굴림"/>
+          <w:color w:val="D6DEEB"/>
+          <w:kern w:val="0"/>
+          <w:sz w:val="21"/>
+          <w:szCs w:val="21"/>
+        </w:rPr>
+        <w:t xml:space="preserve">  </w:t>
+      </w:r>
+      <w:r>
+        <w:rPr>
+          <w:rFonts w:ascii="Consolas" w:eastAsia="굴림" w:hAnsi="Consolas" w:cs="굴림"/>
+          <w:i/>
+          <w:iCs/>
+          <w:color w:val="C792EA"/>
+          <w:kern w:val="0"/>
+          <w:sz w:val="21"/>
+          <w:szCs w:val="21"/>
+        </w:rPr>
+        <w:t>public</w:t>
+      </w:r>
+      <w:r>
+        <w:rPr>
+          <w:rFonts w:ascii="Consolas" w:eastAsia="굴림" w:hAnsi="Consolas" w:cs="굴림"/>
+          <w:color w:val="D6DEEB"/>
+          <w:kern w:val="0"/>
+          <w:sz w:val="21"/>
+          <w:szCs w:val="21"/>
+        </w:rPr>
+        <w:t xml:space="preserve"> </w:t>
+      </w:r>
+      <w:r>
+        <w:rPr>
+          <w:rFonts w:ascii="Consolas" w:eastAsia="굴림" w:hAnsi="Consolas" w:cs="굴림"/>
+          <w:i/>
+          <w:iCs/>
+          <w:color w:val="C792EA"/>
+          <w:kern w:val="0"/>
+          <w:sz w:val="21"/>
+          <w:szCs w:val="21"/>
+        </w:rPr>
+        <w:t>static</w:t>
+      </w:r>
+      <w:r>
+        <w:rPr>
+          <w:rFonts w:ascii="Consolas" w:eastAsia="굴림" w:hAnsi="Consolas" w:cs="굴림"/>
+          <w:color w:val="D6DEEB"/>
+          <w:kern w:val="0"/>
+          <w:sz w:val="21"/>
+          <w:szCs w:val="21"/>
+        </w:rPr>
+        <w:t xml:space="preserve"> </w:t>
+      </w:r>
+      <w:r>
+        <w:rPr>
+          <w:rFonts w:ascii="Consolas" w:eastAsia="굴림" w:hAnsi="Consolas" w:cs="굴림"/>
+          <w:color w:val="C792EA"/>
+          <w:kern w:val="0"/>
+          <w:sz w:val="21"/>
+          <w:szCs w:val="21"/>
+        </w:rPr>
+        <w:t>void</w:t>
+      </w:r>
+      <w:r>
+        <w:rPr>
+          <w:rFonts w:ascii="Consolas" w:eastAsia="굴림" w:hAnsi="Consolas" w:cs="굴림"/>
+          <w:color w:val="D6DEEB"/>
+          <w:kern w:val="0"/>
+          <w:sz w:val="21"/>
+          <w:szCs w:val="21"/>
+        </w:rPr>
+        <w:t xml:space="preserve"> </w:t>
+      </w:r>
+      <w:r>
+        <w:rPr>
+          <w:rFonts w:ascii="Consolas" w:eastAsia="굴림" w:hAnsi="Consolas" w:cs="굴림"/>
+          <w:i/>
+          <w:iCs/>
+          <w:color w:val="82AAFF"/>
+          <w:kern w:val="0"/>
+          <w:sz w:val="21"/>
+          <w:szCs w:val="21"/>
+        </w:rPr>
+        <w:t>main</w:t>
+      </w:r>
+      <w:r>
+        <w:rPr>
+          <w:rFonts w:ascii="Consolas" w:eastAsia="굴림" w:hAnsi="Consolas" w:cs="굴림"/>
+          <w:color w:val="D6DEEB"/>
+          <w:kern w:val="0"/>
+          <w:sz w:val="21"/>
+          <w:szCs w:val="21"/>
+        </w:rPr>
+        <w:t xml:space="preserve"> </w:t>
+      </w:r>
+      <w:proofErr w:type="gramStart"/>
+      <w:r>
+        <w:rPr>
+          <w:rFonts w:ascii="Consolas" w:eastAsia="굴림" w:hAnsi="Consolas" w:cs="굴림"/>
+          <w:color w:val="D9F5DD"/>
+          <w:kern w:val="0"/>
+          <w:sz w:val="21"/>
+          <w:szCs w:val="21"/>
+        </w:rPr>
+        <w:t>(</w:t>
+      </w:r>
+      <w:r>
+        <w:rPr>
+          <w:rFonts w:ascii="Consolas" w:eastAsia="굴림" w:hAnsi="Consolas" w:cs="굴림"/>
+          <w:color w:val="D6DEEB"/>
+          <w:kern w:val="0"/>
+          <w:sz w:val="21"/>
+          <w:szCs w:val="21"/>
+        </w:rPr>
+        <w:t xml:space="preserve"> </w:t>
+      </w:r>
+      <w:r>
+        <w:rPr>
+          <w:rFonts w:ascii="Consolas" w:eastAsia="굴림" w:hAnsi="Consolas" w:cs="굴림"/>
+          <w:color w:val="C792EA"/>
+          <w:kern w:val="0"/>
+          <w:sz w:val="21"/>
+          <w:szCs w:val="21"/>
+        </w:rPr>
+        <w:t>String</w:t>
+      </w:r>
+      <w:proofErr w:type="gramEnd"/>
+      <w:r>
+        <w:rPr>
+          <w:rFonts w:ascii="Consolas" w:eastAsia="굴림" w:hAnsi="Consolas" w:cs="굴림"/>
+          <w:color w:val="D6DEEB"/>
+          <w:kern w:val="0"/>
+          <w:sz w:val="21"/>
+          <w:szCs w:val="21"/>
+        </w:rPr>
+        <w:t xml:space="preserve">[] </w:t>
+      </w:r>
+      <w:proofErr w:type="spellStart"/>
+      <w:r>
+        <w:rPr>
+          <w:rFonts w:ascii="Consolas" w:eastAsia="굴림" w:hAnsi="Consolas" w:cs="굴림"/>
+          <w:color w:val="D7DBE0"/>
+          <w:kern w:val="0"/>
+          <w:sz w:val="21"/>
+          <w:szCs w:val="21"/>
+        </w:rPr>
+        <w:t>args</w:t>
+      </w:r>
+      <w:proofErr w:type="spellEnd"/>
+      <w:r>
+        <w:rPr>
+          <w:rFonts w:ascii="Consolas" w:eastAsia="굴림" w:hAnsi="Consolas" w:cs="굴림"/>
+          <w:color w:val="D9F5DD"/>
+          <w:kern w:val="0"/>
+          <w:sz w:val="21"/>
+          <w:szCs w:val="21"/>
+        </w:rPr>
+        <w:t>)</w:t>
+      </w:r>
+      <w:r>
+        <w:rPr>
+          <w:rFonts w:ascii="Consolas" w:eastAsia="굴림" w:hAnsi="Consolas" w:cs="굴림"/>
+          <w:color w:val="D6DEEB"/>
+          <w:kern w:val="0"/>
+          <w:sz w:val="21"/>
+          <w:szCs w:val="21"/>
+        </w:rPr>
+        <w:t xml:space="preserve"> </w:t>
+      </w:r>
+      <w:r>
+        <w:rPr>
+          <w:rFonts w:ascii="Consolas" w:eastAsia="굴림" w:hAnsi="Consolas" w:cs="굴림"/>
+          <w:i/>
+          <w:iCs/>
+          <w:color w:val="C792EA"/>
+          <w:kern w:val="0"/>
+          <w:sz w:val="21"/>
+          <w:szCs w:val="21"/>
+        </w:rPr>
+        <w:t>throws</w:t>
+      </w:r>
+      <w:r>
+        <w:rPr>
+          <w:rFonts w:ascii="Consolas" w:eastAsia="굴림" w:hAnsi="Consolas" w:cs="굴림"/>
+          <w:color w:val="D6DEEB"/>
+          <w:kern w:val="0"/>
+          <w:sz w:val="21"/>
+          <w:szCs w:val="21"/>
+        </w:rPr>
+        <w:t xml:space="preserve"> </w:t>
+      </w:r>
+      <w:r>
+        <w:rPr>
+          <w:rFonts w:ascii="Consolas" w:eastAsia="굴림" w:hAnsi="Consolas" w:cs="굴림"/>
+          <w:color w:val="C792EA"/>
+          <w:kern w:val="0"/>
+          <w:sz w:val="21"/>
+          <w:szCs w:val="21"/>
+        </w:rPr>
+        <w:t>Exception</w:t>
+      </w:r>
+      <w:r>
+        <w:rPr>
+          <w:rFonts w:ascii="Consolas" w:eastAsia="굴림" w:hAnsi="Consolas" w:cs="굴림"/>
+          <w:color w:val="D6DEEB"/>
+          <w:kern w:val="0"/>
+          <w:sz w:val="21"/>
+          <w:szCs w:val="21"/>
+        </w:rPr>
+        <w:t xml:space="preserve"> {</w:t>
+      </w:r>
+    </w:p>
+    <w:p>
+      <w:pPr>
+        <w:widowControl/>
+        <w:shd w:val="clear" w:color="auto" w:fill="011627"/>
+        <w:wordWrap/>
+        <w:autoSpaceDE/>
+        <w:autoSpaceDN/>
+        <w:spacing w:after="0" w:line="285" w:lineRule="atLeast"/>
+        <w:jc w:val="left"/>
+        <w:rPr>
+          <w:rFonts w:ascii="Consolas" w:eastAsia="굴림" w:hAnsi="Consolas" w:cs="굴림"/>
+          <w:color w:val="D6DEEB"/>
+          <w:kern w:val="0"/>
+          <w:sz w:val="21"/>
+          <w:szCs w:val="21"/>
+        </w:rPr>
+      </w:pPr>
+      <w:r>
+        <w:rPr>
+          <w:rFonts w:ascii="Consolas" w:eastAsia="굴림" w:hAnsi="Consolas" w:cs="굴림"/>
+          <w:color w:val="D6DEEB"/>
+          <w:kern w:val="0"/>
+          <w:sz w:val="21"/>
+          <w:szCs w:val="21"/>
+        </w:rPr>
+        <w:t xml:space="preserve">    </w:t>
+      </w:r>
+      <w:proofErr w:type="spellStart"/>
+      <w:r>
+        <w:rPr>
+          <w:rFonts w:ascii="Consolas" w:eastAsia="굴림" w:hAnsi="Consolas" w:cs="굴림"/>
+          <w:color w:val="C5E478"/>
+          <w:kern w:val="0"/>
+          <w:sz w:val="21"/>
+          <w:szCs w:val="21"/>
+        </w:rPr>
+        <w:t>System</w:t>
+      </w:r>
+      <w:r>
+        <w:rPr>
+          <w:rFonts w:ascii="Consolas" w:eastAsia="굴림" w:hAnsi="Consolas" w:cs="굴림"/>
+          <w:color w:val="D6DEEB"/>
+          <w:kern w:val="0"/>
+          <w:sz w:val="21"/>
+          <w:szCs w:val="21"/>
+        </w:rPr>
+        <w:t>.</w:t>
+      </w:r>
+      <w:r>
+        <w:rPr>
+          <w:rFonts w:ascii="Consolas" w:eastAsia="굴림" w:hAnsi="Consolas" w:cs="굴림"/>
+          <w:i/>
+          <w:iCs/>
+          <w:color w:val="FAF39F"/>
+          <w:kern w:val="0"/>
+          <w:sz w:val="21"/>
+          <w:szCs w:val="21"/>
+        </w:rPr>
+        <w:t>out</w:t>
+      </w:r>
+      <w:r>
+        <w:rPr>
+          <w:rFonts w:ascii="Consolas" w:eastAsia="굴림" w:hAnsi="Consolas" w:cs="굴림"/>
+          <w:color w:val="D6DEEB"/>
+          <w:kern w:val="0"/>
+          <w:sz w:val="21"/>
+          <w:szCs w:val="21"/>
+        </w:rPr>
+        <w:t>.</w:t>
+      </w:r>
+      <w:r>
+        <w:rPr>
+          <w:rFonts w:ascii="Consolas" w:eastAsia="굴림" w:hAnsi="Consolas" w:cs="굴림"/>
+          <w:i/>
+          <w:iCs/>
+          <w:color w:val="82AAFF"/>
+          <w:kern w:val="0"/>
+          <w:sz w:val="21"/>
+          <w:szCs w:val="21"/>
+        </w:rPr>
+        <w:t>println</w:t>
+      </w:r>
+      <w:proofErr w:type="spellEnd"/>
+      <w:r>
+        <w:rPr>
+          <w:rFonts w:ascii="Consolas" w:eastAsia="굴림" w:hAnsi="Consolas" w:cs="굴림"/>
+          <w:color w:val="D9F5DD"/>
+          <w:kern w:val="0"/>
+          <w:sz w:val="21"/>
+          <w:szCs w:val="21"/>
+        </w:rPr>
+        <w:t>("</w:t>
+      </w:r>
+      <w:r>
+        <w:rPr>
+          <w:rFonts w:ascii="Consolas" w:eastAsia="굴림" w:hAnsi="Consolas" w:cs="굴림"/>
+          <w:color w:val="ECC48D"/>
+          <w:kern w:val="0"/>
+          <w:sz w:val="21"/>
+          <w:szCs w:val="21"/>
+        </w:rPr>
+        <w:t>Java Programming Lecture 2</w:t>
+      </w:r>
+      <w:r>
+        <w:rPr>
+          <w:rFonts w:ascii="Consolas" w:eastAsia="굴림" w:hAnsi="Consolas" w:cs="굴림"/>
+          <w:color w:val="D9F5DD"/>
+          <w:kern w:val="0"/>
+          <w:sz w:val="21"/>
+          <w:szCs w:val="21"/>
+        </w:rPr>
+        <w:t>"</w:t>
+      </w:r>
+      <w:proofErr w:type="gramStart"/>
+      <w:r>
+        <w:rPr>
+          <w:rFonts w:ascii="Consolas" w:eastAsia="굴림" w:hAnsi="Consolas" w:cs="굴림"/>
+          <w:color w:val="D9F5DD"/>
+          <w:kern w:val="0"/>
+          <w:sz w:val="21"/>
+          <w:szCs w:val="21"/>
+        </w:rPr>
+        <w:t>)</w:t>
+      </w:r>
+      <w:r>
+        <w:rPr>
+          <w:rFonts w:ascii="Consolas" w:eastAsia="굴림" w:hAnsi="Consolas" w:cs="굴림"/>
+          <w:color w:val="D6DEEB"/>
+          <w:kern w:val="0"/>
+          <w:sz w:val="21"/>
+          <w:szCs w:val="21"/>
+        </w:rPr>
+        <w:t xml:space="preserve"> ;</w:t>
+      </w:r>
+      <w:proofErr w:type="gramEnd"/>
+    </w:p>
+    <w:p>
+      <w:pPr>
+        <w:widowControl/>
+        <w:shd w:val="clear" w:color="auto" w:fill="011627"/>
+        <w:wordWrap/>
+        <w:autoSpaceDE/>
+        <w:autoSpaceDN/>
+        <w:spacing w:after="0" w:line="285" w:lineRule="atLeast"/>
+        <w:jc w:val="left"/>
+        <w:rPr>
+          <w:rFonts w:ascii="Consolas" w:eastAsia="굴림" w:hAnsi="Consolas" w:cs="굴림"/>
+          <w:color w:val="D6DEEB"/>
+          <w:kern w:val="0"/>
+          <w:sz w:val="21"/>
+          <w:szCs w:val="21"/>
+        </w:rPr>
+      </w:pPr>
+    </w:p>
+    <w:p>
+      <w:pPr>
+        <w:widowControl/>
+        <w:shd w:val="clear" w:color="auto" w:fill="011627"/>
+        <w:wordWrap/>
+        <w:autoSpaceDE/>
+        <w:autoSpaceDN/>
+        <w:spacing w:after="0" w:line="285" w:lineRule="atLeast"/>
+        <w:jc w:val="left"/>
+        <w:rPr>
+          <w:rFonts w:ascii="Consolas" w:eastAsia="굴림" w:hAnsi="Consolas" w:cs="굴림"/>
+          <w:color w:val="D6DEEB"/>
+          <w:kern w:val="0"/>
+          <w:sz w:val="21"/>
+          <w:szCs w:val="21"/>
+        </w:rPr>
+      </w:pPr>
+      <w:r>
+        <w:rPr>
+          <w:rFonts w:ascii="Consolas" w:eastAsia="굴림" w:hAnsi="Consolas" w:cs="굴림"/>
+          <w:color w:val="D6DEEB"/>
+          <w:kern w:val="0"/>
+          <w:sz w:val="21"/>
+          <w:szCs w:val="21"/>
+        </w:rPr>
+        <w:t>  }</w:t>
+      </w:r>
+    </w:p>
+    <w:p>
+      <w:pPr>
+        <w:widowControl/>
+        <w:shd w:val="clear" w:color="auto" w:fill="011627"/>
+        <w:wordWrap/>
+        <w:autoSpaceDE/>
+        <w:autoSpaceDN/>
+        <w:spacing w:after="0" w:line="285" w:lineRule="atLeast"/>
+        <w:jc w:val="left"/>
+        <w:rPr>
+          <w:rFonts w:ascii="Consolas" w:eastAsia="굴림" w:hAnsi="Consolas" w:cs="굴림"/>
+          <w:color w:val="D6DEEB"/>
+          <w:kern w:val="0"/>
+          <w:sz w:val="21"/>
+          <w:szCs w:val="21"/>
+        </w:rPr>
+      </w:pPr>
+      <w:r>
+        <w:rPr>
+          <w:rFonts w:ascii="Consolas" w:eastAsia="굴림" w:hAnsi="Consolas" w:cs="굴림"/>
+          <w:color w:val="D6DEEB"/>
+          <w:kern w:val="0"/>
+          <w:sz w:val="21"/>
+          <w:szCs w:val="21"/>
+        </w:rPr>
+        <w:t>}</w:t>
+      </w:r>
+    </w:p>
+    <w:p>
+      <w:pPr>
+        <w:tabs>
+          <w:tab w:val="left" w:pos="3560"/>
+        </w:tabs>
         <w:rPr>
           <w:rFonts w:hint="eastAsia"/>
         </w:rPr>
